--- a/Unity插班考试题.docx
+++ b/Unity插班考试题.docx
@@ -1350,7 +1350,7 @@
     <w:p>
       <w:pPr>
         <w:rPr>
-          <w:rFonts w:asciiTheme="minorEastAsia" w:hAnsiTheme="minorEastAsia" w:hint="eastAsia"/>
+          <w:rFonts w:asciiTheme="minorEastAsia" w:hAnsiTheme="minorEastAsia"/>
           <w:color w:val="000000"/>
           <w:sz w:val="28"/>
         </w:rPr>
@@ -2398,7 +2398,7 @@
         <w:spacing w:after="240"/>
         <w:jc w:val="left"/>
         <w:rPr>
-          <w:rFonts w:asciiTheme="minorEastAsia" w:hAnsiTheme="minorEastAsia" w:cs="Baskerville SemiBold Italic" w:hint="eastAsia"/>
+          <w:rFonts w:asciiTheme="minorEastAsia" w:hAnsiTheme="minorEastAsia" w:cs="Baskerville SemiBold Italic"/>
           <w:kern w:val="0"/>
           <w:sz w:val="28"/>
         </w:rPr>
@@ -2514,39 +2514,7 @@
           <w:kern w:val="0"/>
           <w:sz w:val="28"/>
         </w:rPr>
-        <w:t>、使</w:t>
-      </w:r>
-      <w:r>
-        <w:rPr>
-          <w:rFonts w:ascii="Yuppy SC Regular" w:eastAsia="Yuppy SC Regular" w:hAnsi="Yuppy SC Regular" w:cs="Yuppy SC Regular" w:hint="eastAsia"/>
-          <w:kern w:val="0"/>
-          <w:sz w:val="28"/>
-        </w:rPr>
-        <w:t>⽤</w:t>
-      </w:r>
-      <w:r>
-        <w:rPr>
-          <w:rFonts w:asciiTheme="minorEastAsia" w:hAnsiTheme="minorEastAsia" w:cs="Songti SC Regular" w:hint="eastAsia"/>
-          <w:kern w:val="0"/>
-          <w:sz w:val="28"/>
-        </w:rPr>
-        <w:t>用重</w:t>
-      </w:r>
-      <w:r>
-        <w:rPr>
-          <w:rFonts w:ascii="Yuppy SC Regular" w:eastAsia="Yuppy SC Regular" w:hAnsi="Yuppy SC Regular" w:cs="Yuppy SC Regular" w:hint="eastAsia"/>
-          <w:kern w:val="0"/>
-          <w:sz w:val="28"/>
-        </w:rPr>
-        <w:t>⼒</w:t>
-      </w:r>
-      <w:r>
-        <w:rPr>
-          <w:rFonts w:asciiTheme="minorEastAsia" w:hAnsiTheme="minorEastAsia" w:cs="Songti SC Regular" w:hint="eastAsia"/>
-          <w:kern w:val="0"/>
-          <w:sz w:val="28"/>
-        </w:rPr>
-        <w:t>力</w:t>
+        <w:t>、使用重力</w:t>
       </w:r>
       <w:r>
         <w:rPr>
@@ -2566,7 +2534,7 @@
         <w:spacing w:after="240"/>
         <w:jc w:val="left"/>
         <w:rPr>
-          <w:rFonts w:asciiTheme="minorEastAsia" w:hAnsiTheme="minorEastAsia" w:cs="Songti SC Regular" w:hint="eastAsia"/>
+          <w:rFonts w:asciiTheme="minorEastAsia" w:hAnsiTheme="minorEastAsia" w:cs="Songti SC Regular"/>
           <w:kern w:val="0"/>
           <w:sz w:val="28"/>
         </w:rPr>
@@ -2605,42 +2573,26 @@
         <w:spacing w:after="240"/>
         <w:jc w:val="left"/>
         <w:rPr>
+          <w:rFonts w:asciiTheme="minorEastAsia" w:hAnsiTheme="minorEastAsia" w:cs="Songti SC Regular"/>
+          <w:kern w:val="0"/>
+          <w:sz w:val="28"/>
+        </w:rPr>
+      </w:pPr>
+      <w:r>
+        <w:rPr>
+          <w:rFonts w:asciiTheme="minorEastAsia" w:hAnsiTheme="minorEastAsia" w:cs="Baskerville SemiBold Italic"/>
+          <w:kern w:val="0"/>
+          <w:sz w:val="28"/>
+        </w:rPr>
+        <w:t>C</w:t>
+      </w:r>
+      <w:r>
+        <w:rPr>
           <w:rFonts w:asciiTheme="minorEastAsia" w:hAnsiTheme="minorEastAsia" w:cs="Songti SC Regular" w:hint="eastAsia"/>
           <w:kern w:val="0"/>
           <w:sz w:val="28"/>
         </w:rPr>
-      </w:pPr>
-      <w:r>
-        <w:rPr>
-          <w:rFonts w:asciiTheme="minorEastAsia" w:hAnsiTheme="minorEastAsia" w:cs="Baskerville SemiBold Italic"/>
-          <w:kern w:val="0"/>
-          <w:sz w:val="28"/>
-        </w:rPr>
-        <w:t>C</w:t>
-      </w:r>
-      <w:r>
-        <w:rPr>
-          <w:rFonts w:asciiTheme="minorEastAsia" w:hAnsiTheme="minorEastAsia" w:cs="Songti SC Regular" w:hint="eastAsia"/>
-          <w:kern w:val="0"/>
-          <w:sz w:val="28"/>
-        </w:rPr>
-        <w:t>、是否开启动</w:t>
-      </w:r>
-      <w:r>
-        <w:rPr>
-          <w:rFonts w:ascii="Yuppy SC Regular" w:eastAsia="Yuppy SC Regular" w:hAnsi="Yuppy SC Regular" w:cs="Yuppy SC Regular" w:hint="eastAsia"/>
-          <w:kern w:val="0"/>
-          <w:sz w:val="28"/>
-        </w:rPr>
-        <w:t>⼒</w:t>
-      </w:r>
-      <w:r>
-        <w:rPr>
-          <w:rFonts w:asciiTheme="minorEastAsia" w:hAnsiTheme="minorEastAsia" w:cs="Songti SC Regular" w:hint="eastAsia"/>
-          <w:kern w:val="0"/>
-          <w:sz w:val="28"/>
-        </w:rPr>
-        <w:t>力学</w:t>
+        <w:t>、是否开启动力学</w:t>
       </w:r>
       <w:r>
         <w:rPr>
@@ -2660,7 +2612,7 @@
         <w:spacing w:after="240"/>
         <w:jc w:val="left"/>
         <w:rPr>
-          <w:rFonts w:asciiTheme="minorEastAsia" w:hAnsiTheme="minorEastAsia" w:cs="Songti SC Regular" w:hint="eastAsia"/>
+          <w:rFonts w:asciiTheme="minorEastAsia" w:hAnsiTheme="minorEastAsia" w:cs="Songti SC Regular"/>
           <w:kern w:val="0"/>
           <w:sz w:val="28"/>
         </w:rPr>
@@ -2691,7 +2643,7 @@
         <w:spacing w:after="240"/>
         <w:jc w:val="left"/>
         <w:rPr>
-          <w:rFonts w:asciiTheme="minorEastAsia" w:hAnsiTheme="minorEastAsia" w:cs="Baskerville SemiBold Italic" w:hint="eastAsia"/>
+          <w:rFonts w:asciiTheme="minorEastAsia" w:hAnsiTheme="minorEastAsia" w:cs="Baskerville SemiBold Italic"/>
           <w:kern w:val="0"/>
           <w:sz w:val="28"/>
         </w:rPr>
@@ -2722,14 +2674,6 @@
         <w:t>OnTriggerEnter</w:t>
       </w:r>
       <w:proofErr w:type="spellEnd"/>
-      <w:r>
-        <w:rPr>
-          <w:rFonts w:ascii="Yuppy SC Regular" w:eastAsia="Yuppy SC Regular" w:hAnsi="Yuppy SC Regular" w:cs="Yuppy SC Regular" w:hint="eastAsia"/>
-          <w:kern w:val="0"/>
-          <w:sz w:val="28"/>
-        </w:rPr>
-        <w:t>⽅</w:t>
-      </w:r>
       <w:r>
         <w:rPr>
           <w:rFonts w:asciiTheme="minorEastAsia" w:hAnsiTheme="minorEastAsia" w:cs="Songti SC Regular" w:hint="eastAsia"/>
@@ -2795,7 +2739,7 @@
         <w:spacing w:after="240"/>
         <w:jc w:val="left"/>
         <w:rPr>
-          <w:rFonts w:asciiTheme="minorEastAsia" w:hAnsiTheme="minorEastAsia" w:cs="Baskerville SemiBold Italic" w:hint="eastAsia"/>
+          <w:rFonts w:asciiTheme="minorEastAsia" w:hAnsiTheme="minorEastAsia" w:cs="Baskerville SemiBold Italic"/>
           <w:kern w:val="0"/>
           <w:sz w:val="28"/>
         </w:rPr>
@@ -2834,7 +2778,7 @@
         <w:spacing w:after="240"/>
         <w:jc w:val="left"/>
         <w:rPr>
-          <w:rFonts w:asciiTheme="minorEastAsia" w:hAnsiTheme="minorEastAsia" w:cs="Baskerville SemiBold Italic" w:hint="eastAsia"/>
+          <w:rFonts w:asciiTheme="minorEastAsia" w:hAnsiTheme="minorEastAsia" w:cs="Baskerville SemiBold Italic"/>
           <w:kern w:val="0"/>
           <w:sz w:val="28"/>
         </w:rPr>
@@ -2873,7 +2817,7 @@
         <w:spacing w:after="240"/>
         <w:jc w:val="left"/>
         <w:rPr>
-          <w:rFonts w:asciiTheme="minorEastAsia" w:hAnsiTheme="minorEastAsia" w:cs="Baskerville SemiBold Italic" w:hint="eastAsia"/>
+          <w:rFonts w:asciiTheme="minorEastAsia" w:hAnsiTheme="minorEastAsia" w:cs="Baskerville SemiBold Italic"/>
           <w:kern w:val="0"/>
           <w:sz w:val="28"/>
         </w:rPr>
@@ -2912,26 +2856,18 @@
         <w:spacing w:after="240"/>
         <w:jc w:val="left"/>
         <w:rPr>
+          <w:rFonts w:asciiTheme="minorEastAsia" w:hAnsiTheme="minorEastAsia" w:cs="Songti SC Regular"/>
+          <w:kern w:val="0"/>
+          <w:sz w:val="28"/>
+        </w:rPr>
+      </w:pPr>
+      <w:r>
+        <w:rPr>
           <w:rFonts w:asciiTheme="minorEastAsia" w:hAnsiTheme="minorEastAsia" w:cs="Songti SC Regular" w:hint="eastAsia"/>
           <w:kern w:val="0"/>
           <w:sz w:val="28"/>
         </w:rPr>
-      </w:pPr>
-      <w:r>
-        <w:rPr>
-          <w:rFonts w:asciiTheme="minorEastAsia" w:hAnsiTheme="minorEastAsia" w:cs="Songti SC Regular" w:hint="eastAsia"/>
-          <w:kern w:val="0"/>
-          <w:sz w:val="28"/>
-        </w:rPr>
-        <w:t>18.</w:t>
-      </w:r>
-      <w:r>
-        <w:rPr>
-          <w:rFonts w:asciiTheme="minorEastAsia" w:hAnsiTheme="minorEastAsia" w:cs="Songti SC Regular" w:hint="eastAsia"/>
-          <w:kern w:val="0"/>
-          <w:sz w:val="28"/>
-        </w:rPr>
-        <w:t>协同函数</w:t>
+        <w:t>18.协同函数</w:t>
       </w:r>
       <w:r>
         <w:rPr>
@@ -3034,7 +2970,7 @@
         <w:spacing w:after="240"/>
         <w:jc w:val="left"/>
         <w:rPr>
-          <w:rFonts w:asciiTheme="minorEastAsia" w:hAnsiTheme="minorEastAsia" w:cs="Baskerville SemiBold Italic" w:hint="eastAsia"/>
+          <w:rFonts w:asciiTheme="minorEastAsia" w:hAnsiTheme="minorEastAsia" w:cs="Baskerville SemiBold Italic"/>
           <w:kern w:val="0"/>
           <w:sz w:val="28"/>
         </w:rPr>
@@ -3083,7 +3019,7 @@
         <w:spacing w:after="240"/>
         <w:jc w:val="left"/>
         <w:rPr>
-          <w:rFonts w:asciiTheme="minorEastAsia" w:hAnsiTheme="minorEastAsia" w:cs="Baskerville SemiBold Italic" w:hint="eastAsia"/>
+          <w:rFonts w:asciiTheme="minorEastAsia" w:hAnsiTheme="minorEastAsia" w:cs="Baskerville SemiBold Italic"/>
           <w:kern w:val="0"/>
           <w:sz w:val="28"/>
         </w:rPr>
@@ -3173,18 +3109,34 @@
         <w:spacing w:after="240"/>
         <w:jc w:val="left"/>
         <w:rPr>
+          <w:rFonts w:asciiTheme="minorEastAsia" w:hAnsiTheme="minorEastAsia" w:cs="Songti SC Regular"/>
+          <w:kern w:val="0"/>
+          <w:sz w:val="28"/>
+        </w:rPr>
+      </w:pPr>
+      <w:r>
+        <w:rPr>
+          <w:rFonts w:asciiTheme="minorEastAsia" w:hAnsiTheme="minorEastAsia" w:cs="Times" w:hint="eastAsia"/>
+          <w:kern w:val="0"/>
+          <w:sz w:val="28"/>
+        </w:rPr>
+        <w:t>19.</w:t>
+      </w:r>
+      <w:r>
+        <w:rPr>
           <w:rFonts w:asciiTheme="minorEastAsia" w:hAnsiTheme="minorEastAsia" w:cs="Songti SC Regular" w:hint="eastAsia"/>
           <w:kern w:val="0"/>
           <w:sz w:val="28"/>
         </w:rPr>
-      </w:pPr>
-      <w:r>
-        <w:rPr>
-          <w:rFonts w:asciiTheme="minorEastAsia" w:hAnsiTheme="minorEastAsia" w:cs="Times" w:hint="eastAsia"/>
-          <w:kern w:val="0"/>
-          <w:sz w:val="28"/>
-        </w:rPr>
-        <w:t>19.</w:t>
+        <w:t xml:space="preserve"> 为高效</w:t>
+      </w:r>
+      <w:r>
+        <w:rPr>
+          <w:rFonts w:ascii="Yuppy SC Regular" w:eastAsia="Yuppy SC Regular" w:hAnsi="Yuppy SC Regular" w:cs="Yuppy SC Regular" w:hint="eastAsia"/>
+          <w:kern w:val="0"/>
+          <w:sz w:val="28"/>
+        </w:rPr>
+        <w:t>⽐</w:t>
       </w:r>
       <w:r>
         <w:rPr>
@@ -3192,7 +3144,15 @@
           <w:kern w:val="0"/>
           <w:sz w:val="28"/>
         </w:rPr>
-        <w:t xml:space="preserve"> </w:t>
+        <w:t>比较两个空间向量的长度</w:t>
+      </w:r>
+      <w:r>
+        <w:rPr>
+          <w:rFonts w:asciiTheme="minorEastAsia" w:hAnsiTheme="minorEastAsia" w:cs="Songti SC Regular"/>
+          <w:kern w:val="0"/>
+          <w:sz w:val="28"/>
+        </w:rPr>
+        <w:t>,</w:t>
       </w:r>
       <w:r>
         <w:rPr>
@@ -3200,71 +3160,7 @@
           <w:kern w:val="0"/>
           <w:sz w:val="28"/>
         </w:rPr>
-        <w:t>为</w:t>
-      </w:r>
-      <w:r>
-        <w:rPr>
-          <w:rFonts w:ascii="Yuppy SC Regular" w:eastAsia="Yuppy SC Regular" w:hAnsi="Yuppy SC Regular" w:cs="Yuppy SC Regular" w:hint="eastAsia"/>
-          <w:kern w:val="0"/>
-          <w:sz w:val="28"/>
-        </w:rPr>
-        <w:t>⾼</w:t>
-      </w:r>
-      <w:r>
-        <w:rPr>
-          <w:rFonts w:asciiTheme="minorEastAsia" w:hAnsiTheme="minorEastAsia" w:cs="Songti SC Regular" w:hint="eastAsia"/>
-          <w:kern w:val="0"/>
-          <w:sz w:val="28"/>
-        </w:rPr>
-        <w:t>高效</w:t>
-      </w:r>
-      <w:r>
-        <w:rPr>
-          <w:rFonts w:ascii="Yuppy SC Regular" w:eastAsia="Yuppy SC Regular" w:hAnsi="Yuppy SC Regular" w:cs="Yuppy SC Regular" w:hint="eastAsia"/>
-          <w:kern w:val="0"/>
-          <w:sz w:val="28"/>
-        </w:rPr>
-        <w:t>⽐</w:t>
-      </w:r>
-      <w:r>
-        <w:rPr>
-          <w:rFonts w:asciiTheme="minorEastAsia" w:hAnsiTheme="minorEastAsia" w:cs="Songti SC Regular" w:hint="eastAsia"/>
-          <w:kern w:val="0"/>
-          <w:sz w:val="28"/>
-        </w:rPr>
-        <w:t>比较两个空间向量的长度</w:t>
-      </w:r>
-      <w:r>
-        <w:rPr>
-          <w:rFonts w:asciiTheme="minorEastAsia" w:hAnsiTheme="minorEastAsia" w:cs="Songti SC Regular"/>
-          <w:kern w:val="0"/>
-          <w:sz w:val="28"/>
-        </w:rPr>
-        <w:t>,</w:t>
-      </w:r>
-      <w:r>
-        <w:rPr>
-          <w:rFonts w:asciiTheme="minorEastAsia" w:hAnsiTheme="minorEastAsia" w:cs="Songti SC Regular" w:hint="eastAsia"/>
-          <w:kern w:val="0"/>
-          <w:sz w:val="28"/>
-        </w:rPr>
-        <w:t>通常使</w:t>
-      </w:r>
-      <w:r>
-        <w:rPr>
-          <w:rFonts w:ascii="Yuppy SC Regular" w:eastAsia="Yuppy SC Regular" w:hAnsi="Yuppy SC Regular" w:cs="Yuppy SC Regular" w:hint="eastAsia"/>
-          <w:kern w:val="0"/>
-          <w:sz w:val="28"/>
-        </w:rPr>
-        <w:t>⽤</w:t>
-      </w:r>
-      <w:r>
-        <w:rPr>
-          <w:rFonts w:asciiTheme="minorEastAsia" w:hAnsiTheme="minorEastAsia" w:cs="Songti SC Regular" w:hint="eastAsia"/>
-          <w:kern w:val="0"/>
-          <w:sz w:val="28"/>
-        </w:rPr>
-        <w:t>用</w:t>
+        <w:t>通常使用</w:t>
       </w:r>
       <w:r>
         <w:rPr>
@@ -3308,7 +3204,7 @@
         <w:spacing w:after="240"/>
         <w:jc w:val="left"/>
         <w:rPr>
-          <w:rFonts w:asciiTheme="minorEastAsia" w:hAnsiTheme="minorEastAsia" w:cs="Baskerville SemiBold Italic" w:hint="eastAsia"/>
+          <w:rFonts w:asciiTheme="minorEastAsia" w:hAnsiTheme="minorEastAsia" w:cs="Baskerville SemiBold Italic"/>
           <w:kern w:val="0"/>
           <w:sz w:val="32"/>
         </w:rPr>
@@ -3356,7 +3252,7 @@
         <w:spacing w:after="240"/>
         <w:jc w:val="left"/>
         <w:rPr>
-          <w:rFonts w:asciiTheme="minorEastAsia" w:hAnsiTheme="minorEastAsia" w:cs="Baskerville SemiBold Italic" w:hint="eastAsia"/>
+          <w:rFonts w:asciiTheme="minorEastAsia" w:hAnsiTheme="minorEastAsia" w:cs="Baskerville SemiBold Italic"/>
           <w:kern w:val="0"/>
           <w:sz w:val="32"/>
         </w:rPr>
@@ -3484,7 +3380,7 @@
         <w:spacing w:after="240"/>
         <w:jc w:val="left"/>
         <w:rPr>
-          <w:rFonts w:asciiTheme="minorEastAsia" w:hAnsiTheme="minorEastAsia" w:cs="Times" w:hint="eastAsia"/>
+          <w:rFonts w:asciiTheme="minorEastAsia" w:hAnsiTheme="minorEastAsia" w:cs="Times"/>
           <w:kern w:val="0"/>
           <w:sz w:val="28"/>
         </w:rPr>
@@ -3499,18 +3395,50 @@
         <w:spacing w:after="240"/>
         <w:jc w:val="left"/>
         <w:rPr>
+          <w:rFonts w:asciiTheme="minorEastAsia" w:hAnsiTheme="minorEastAsia" w:cs="Songti SC Regular"/>
+          <w:kern w:val="0"/>
+          <w:sz w:val="28"/>
+        </w:rPr>
+      </w:pPr>
+      <w:r>
+        <w:rPr>
+          <w:rFonts w:asciiTheme="minorEastAsia" w:hAnsiTheme="minorEastAsia" w:cs="Songti SC Regular"/>
+          <w:kern w:val="0"/>
+          <w:sz w:val="28"/>
+        </w:rPr>
+        <w:t xml:space="preserve"> </w:t>
+      </w:r>
+      <w:r>
+        <w:rPr>
           <w:rFonts w:asciiTheme="minorEastAsia" w:hAnsiTheme="minorEastAsia" w:cs="Songti SC Regular" w:hint="eastAsia"/>
           <w:kern w:val="0"/>
           <w:sz w:val="28"/>
         </w:rPr>
-      </w:pPr>
+        <w:t>20. 在</w:t>
+      </w:r>
+      <w:r>
+        <w:rPr>
+          <w:rFonts w:asciiTheme="minorEastAsia" w:hAnsiTheme="minorEastAsia" w:cs="Baskerville SemiBold Italic"/>
+          <w:kern w:val="0"/>
+          <w:sz w:val="28"/>
+        </w:rPr>
+        <w:t>3D</w:t>
+      </w:r>
+      <w:r>
+        <w:rPr>
+          <w:rFonts w:asciiTheme="minorEastAsia" w:hAnsiTheme="minorEastAsia" w:cs="Songti SC Regular" w:hint="eastAsia"/>
+          <w:kern w:val="0"/>
+          <w:sz w:val="28"/>
+        </w:rPr>
+        <w:t>数学中</w:t>
+      </w:r>
       <w:r>
         <w:rPr>
           <w:rFonts w:asciiTheme="minorEastAsia" w:hAnsiTheme="minorEastAsia" w:cs="Songti SC Regular"/>
           <w:kern w:val="0"/>
           <w:sz w:val="28"/>
         </w:rPr>
-        <w:t xml:space="preserve"> </w:t>
+        <w:t>,</w:t>
       </w:r>
       <w:r>
         <w:rPr>
@@ -3518,95 +3446,7 @@
           <w:kern w:val="0"/>
           <w:sz w:val="28"/>
         </w:rPr>
-        <w:t xml:space="preserve">20. </w:t>
-      </w:r>
-      <w:r>
-        <w:rPr>
-          <w:rFonts w:asciiTheme="minorEastAsia" w:hAnsiTheme="minorEastAsia" w:cs="Songti SC Regular" w:hint="eastAsia"/>
-          <w:kern w:val="0"/>
-          <w:sz w:val="28"/>
-        </w:rPr>
-        <w:t>在</w:t>
-      </w:r>
-      <w:r>
-        <w:rPr>
-          <w:rFonts w:asciiTheme="minorEastAsia" w:hAnsiTheme="minorEastAsia" w:cs="Baskerville SemiBold Italic"/>
-          <w:kern w:val="0"/>
-          <w:sz w:val="28"/>
-        </w:rPr>
-        <w:t>3D</w:t>
-      </w:r>
-      <w:r>
-        <w:rPr>
-          <w:rFonts w:asciiTheme="minorEastAsia" w:hAnsiTheme="minorEastAsia" w:cs="Songti SC Regular" w:hint="eastAsia"/>
-          <w:kern w:val="0"/>
-          <w:sz w:val="28"/>
-        </w:rPr>
-        <w:t>数学中</w:t>
-      </w:r>
-      <w:r>
-        <w:rPr>
-          <w:rFonts w:asciiTheme="minorEastAsia" w:hAnsiTheme="minorEastAsia" w:cs="Songti SC Regular"/>
-          <w:kern w:val="0"/>
-          <w:sz w:val="28"/>
-        </w:rPr>
-        <w:t>,</w:t>
-      </w:r>
-      <w:r>
-        <w:rPr>
-          <w:rFonts w:asciiTheme="minorEastAsia" w:hAnsiTheme="minorEastAsia" w:cs="Songti SC Regular" w:hint="eastAsia"/>
-          <w:kern w:val="0"/>
-          <w:sz w:val="28"/>
-        </w:rPr>
-        <w:t>旋转可以</w:t>
-      </w:r>
-      <w:r>
-        <w:rPr>
-          <w:rFonts w:ascii="Yuppy SC Regular" w:eastAsia="Yuppy SC Regular" w:hAnsi="Yuppy SC Regular" w:cs="Yuppy SC Regular" w:hint="eastAsia"/>
-          <w:kern w:val="0"/>
-          <w:sz w:val="28"/>
-        </w:rPr>
-        <w:t>⽤</w:t>
-      </w:r>
-      <w:r>
-        <w:rPr>
-          <w:rFonts w:asciiTheme="minorEastAsia" w:hAnsiTheme="minorEastAsia" w:cs="Songti SC Regular" w:hint="eastAsia"/>
-          <w:kern w:val="0"/>
-          <w:sz w:val="28"/>
-        </w:rPr>
-        <w:t>用哪种</w:t>
-      </w:r>
-      <w:r>
-        <w:rPr>
-          <w:rFonts w:ascii="Yuppy SC Regular" w:eastAsia="Yuppy SC Regular" w:hAnsi="Yuppy SC Regular" w:cs="Yuppy SC Regular" w:hint="eastAsia"/>
-          <w:kern w:val="0"/>
-          <w:sz w:val="28"/>
-        </w:rPr>
-        <w:t>⽅</w:t>
-      </w:r>
-      <w:r>
-        <w:rPr>
-          <w:rFonts w:asciiTheme="minorEastAsia" w:hAnsiTheme="minorEastAsia" w:cs="Songti SC Regular" w:hint="eastAsia"/>
-          <w:kern w:val="0"/>
-          <w:sz w:val="28"/>
-        </w:rPr>
-        <w:t>方式表</w:t>
-      </w:r>
-      <w:r>
-        <w:rPr>
-          <w:rFonts w:ascii="Yuppy SC Regular" w:eastAsia="Yuppy SC Regular" w:hAnsi="Yuppy SC Regular" w:cs="Yuppy SC Regular" w:hint="eastAsia"/>
-          <w:kern w:val="0"/>
-          <w:sz w:val="28"/>
-        </w:rPr>
-        <w:t>⽰</w:t>
-      </w:r>
-      <w:r>
-        <w:rPr>
-          <w:rFonts w:asciiTheme="minorEastAsia" w:hAnsiTheme="minorEastAsia" w:cs="Songti SC Regular" w:hint="eastAsia"/>
-          <w:kern w:val="0"/>
-          <w:sz w:val="28"/>
-        </w:rPr>
-        <w:t>示</w:t>
+        <w:t>旋转可以用哪种方式表示</w:t>
       </w:r>
       <w:r>
         <w:rPr>
@@ -3683,35 +3523,29 @@
         <w:spacing w:after="240"/>
         <w:jc w:val="left"/>
         <w:rPr>
+          <w:rFonts w:asciiTheme="minorEastAsia" w:hAnsiTheme="minorEastAsia" w:cs="Songti SC Regular"/>
+          <w:kern w:val="0"/>
+          <w:sz w:val="28"/>
+        </w:rPr>
+      </w:pPr>
+      <w:r>
+        <w:rPr>
+          <w:rFonts w:asciiTheme="minorEastAsia" w:hAnsiTheme="minorEastAsia" w:cs="Baskerville SemiBold Italic"/>
+          <w:kern w:val="0"/>
+          <w:sz w:val="28"/>
+        </w:rPr>
+        <w:t>B</w:t>
+      </w:r>
+      <w:r>
+        <w:rPr>
           <w:rFonts w:asciiTheme="minorEastAsia" w:hAnsiTheme="minorEastAsia" w:cs="Songti SC Regular" w:hint="eastAsia"/>
           <w:kern w:val="0"/>
           <w:sz w:val="28"/>
         </w:rPr>
-      </w:pPr>
-      <w:r>
-        <w:rPr>
-          <w:rFonts w:asciiTheme="minorEastAsia" w:hAnsiTheme="minorEastAsia" w:cs="Baskerville SemiBold Italic"/>
-          <w:kern w:val="0"/>
-          <w:sz w:val="28"/>
-        </w:rPr>
-        <w:t>B</w:t>
-      </w:r>
-      <w:r>
-        <w:rPr>
-          <w:rFonts w:asciiTheme="minorEastAsia" w:hAnsiTheme="minorEastAsia" w:cs="Songti SC Regular" w:hint="eastAsia"/>
-          <w:kern w:val="0"/>
-          <w:sz w:val="28"/>
-        </w:rPr>
         <w:t>、欧拉</w:t>
       </w:r>
-      <w:r>
-        <w:rPr>
-          <w:rFonts w:ascii="Yuppy SC Regular" w:eastAsia="Yuppy SC Regular" w:hAnsi="Yuppy SC Regular" w:cs="Yuppy SC Regular" w:hint="eastAsia"/>
-          <w:kern w:val="0"/>
-          <w:sz w:val="28"/>
-        </w:rPr>
-        <w:t>⾓</w:t>
-      </w:r>
+      <w:bookmarkStart w:id="0" w:name="_GoBack"/>
+      <w:bookmarkEnd w:id="0"/>
       <w:r>
         <w:rPr>
           <w:rFonts w:asciiTheme="minorEastAsia" w:hAnsiTheme="minorEastAsia" w:cs="Songti SC Regular" w:hint="eastAsia"/>
@@ -3730,7 +3564,7 @@
         <w:spacing w:after="240"/>
         <w:jc w:val="left"/>
         <w:rPr>
-          <w:rFonts w:asciiTheme="minorEastAsia" w:hAnsiTheme="minorEastAsia" w:cs="Songti SC Regular" w:hint="eastAsia"/>
+          <w:rFonts w:asciiTheme="minorEastAsia" w:hAnsiTheme="minorEastAsia" w:cs="Songti SC Regular"/>
           <w:kern w:val="0"/>
           <w:sz w:val="28"/>
         </w:rPr>
@@ -3808,7 +3642,7 @@
         <w:spacing w:after="240"/>
         <w:jc w:val="left"/>
         <w:rPr>
-          <w:rFonts w:ascii="Songti SC Regular" w:eastAsia="Songti SC Regular" w:hAnsi="Baskerville SemiBold Italic" w:cs="Songti SC Regular" w:hint="eastAsia"/>
+          <w:rFonts w:ascii="Songti SC Regular" w:eastAsia="Songti SC Regular" w:hAnsi="Baskerville SemiBold Italic" w:cs="Songti SC Regular"/>
           <w:kern w:val="0"/>
           <w:sz w:val="28"/>
         </w:rPr>
@@ -3880,18 +3714,7 @@
           <w:sz w:val="32"/>
           <w:szCs w:val="32"/>
         </w:rPr>
-        <w:t>前两题</w:t>
-      </w:r>
-      <w:bookmarkStart w:id="0" w:name="_GoBack"/>
-      <w:bookmarkEnd w:id="0"/>
-      <w:r>
-        <w:rPr>
-          <w:rStyle w:val="a4"/>
-          <w:rFonts w:hint="eastAsia"/>
-          <w:sz w:val="32"/>
-          <w:szCs w:val="32"/>
-        </w:rPr>
-        <w:t>每题</w:t>
+        <w:t>前两题每题</w:t>
       </w:r>
       <w:r>
         <w:rPr>
